--- a/CookLibrary_TutorialManual.docx
+++ b/CookLibrary_TutorialManual.docx
@@ -51,29 +51,54 @@
       </w:r>
     </w:p>
     <w:p>
-      <w:pPr>
-        <w:pStyle w:val="Heading2"/>
-      </w:pPr>
       <w:r>
-        <w:t>3. Dashboard / Summary Screen</w:t>
+        <w:drawing>
+          <wp:inline distT="0" distB="0" distL="0" distR="0" wp14:anchorId="60F6D444" wp14:editId="6929BB30">
+            <wp:extent cx="2673487" cy="1816193"/>
+            <wp:effectExtent l="0" t="0" r="0" b="0"/>
+            <wp:docPr id="1768011628" name="Picture 1" descr="A screenshot of a login page&#10;&#10;AI-generated content may be incorrect."/>
+            <wp:cNvGraphicFramePr>
+              <a:graphicFrameLocks xmlns:a="http://schemas.openxmlformats.org/drawingml/2006/main" noChangeAspect="1"/>
+            </wp:cNvGraphicFramePr>
+            <a:graphic xmlns:a="http://schemas.openxmlformats.org/drawingml/2006/main">
+              <a:graphicData uri="http://schemas.openxmlformats.org/drawingml/2006/picture">
+                <pic:pic xmlns:pic="http://schemas.openxmlformats.org/drawingml/2006/picture">
+                  <pic:nvPicPr>
+                    <pic:cNvPr id="1768011628" name="Picture 1" descr="A screenshot of a login page&#10;&#10;AI-generated content may be incorrect."/>
+                    <pic:cNvPicPr/>
+                  </pic:nvPicPr>
+                  <pic:blipFill>
+                    <a:blip r:embed="rId6"/>
+                    <a:stretch>
+                      <a:fillRect/>
+                    </a:stretch>
+                  </pic:blipFill>
+                  <pic:spPr>
+                    <a:xfrm>
+                      <a:off x="0" y="0"/>
+                      <a:ext cx="2673487" cy="1816193"/>
+                    </a:xfrm>
+                    <a:prstGeom prst="rect">
+                      <a:avLst/>
+                    </a:prstGeom>
+                  </pic:spPr>
+                </pic:pic>
+              </a:graphicData>
+            </a:graphic>
+          </wp:inline>
+        </w:drawing>
       </w:r>
     </w:p>
-    <w:p>
-      <w:r>
-        <w:t>The Dashboard provides an overview of library activity, including total books, active loans, reservations, overdue items, and system alerts.</w:t>
-      </w:r>
-    </w:p>
-    <w:p>
-      <w:r>
-        <w:t>Figure 2: Dashboard Overview</w:t>
-      </w:r>
-    </w:p>
+    <w:p/>
     <w:p>
       <w:pPr>
         <w:pStyle w:val="Heading2"/>
       </w:pPr>
       <w:r>
-        <w:t>4. Books Module</w:t>
+        <w:t>3</w:t>
+      </w:r>
+      <w:r>
+        <w:t>. Books Module</w:t>
       </w:r>
     </w:p>
     <w:p>
@@ -86,7 +111,10 @@
         <w:pStyle w:val="Heading3"/>
       </w:pPr>
       <w:r>
-        <w:t>4.1 View Books Table</w:t>
+        <w:t>3</w:t>
+      </w:r>
+      <w:r>
+        <w:t>.1 View Books Table</w:t>
       </w:r>
     </w:p>
     <w:p>
@@ -100,11 +128,54 @@
       </w:r>
     </w:p>
     <w:p>
+      <w:r>
+        <w:lastRenderedPageBreak/>
+        <w:drawing>
+          <wp:inline distT="0" distB="0" distL="0" distR="0" wp14:anchorId="0AA7440D" wp14:editId="200F2495">
+            <wp:extent cx="5486400" cy="3638550"/>
+            <wp:effectExtent l="0" t="0" r="0" b="0"/>
+            <wp:docPr id="135667527" name="Picture 1" descr="A screenshot of a computer&#10;&#10;AI-generated content may be incorrect."/>
+            <wp:cNvGraphicFramePr>
+              <a:graphicFrameLocks xmlns:a="http://schemas.openxmlformats.org/drawingml/2006/main" noChangeAspect="1"/>
+            </wp:cNvGraphicFramePr>
+            <a:graphic xmlns:a="http://schemas.openxmlformats.org/drawingml/2006/main">
+              <a:graphicData uri="http://schemas.openxmlformats.org/drawingml/2006/picture">
+                <pic:pic xmlns:pic="http://schemas.openxmlformats.org/drawingml/2006/picture">
+                  <pic:nvPicPr>
+                    <pic:cNvPr id="135667527" name="Picture 1" descr="A screenshot of a computer&#10;&#10;AI-generated content may be incorrect."/>
+                    <pic:cNvPicPr/>
+                  </pic:nvPicPr>
+                  <pic:blipFill>
+                    <a:blip r:embed="rId7"/>
+                    <a:stretch>
+                      <a:fillRect/>
+                    </a:stretch>
+                  </pic:blipFill>
+                  <pic:spPr>
+                    <a:xfrm>
+                      <a:off x="0" y="0"/>
+                      <a:ext cx="5486400" cy="3638550"/>
+                    </a:xfrm>
+                    <a:prstGeom prst="rect">
+                      <a:avLst/>
+                    </a:prstGeom>
+                  </pic:spPr>
+                </pic:pic>
+              </a:graphicData>
+            </a:graphic>
+          </wp:inline>
+        </w:drawing>
+      </w:r>
+    </w:p>
+    <w:p>
       <w:pPr>
         <w:pStyle w:val="Heading3"/>
       </w:pPr>
       <w:r>
-        <w:t>4.2 Add New Book</w:t>
+        <w:t>3</w:t>
+      </w:r>
+      <w:r>
+        <w:t>.2 Add New Book</w:t>
       </w:r>
     </w:p>
     <w:p>
@@ -118,11 +189,132 @@
       </w:r>
     </w:p>
     <w:p>
+      <w:r>
+        <w:drawing>
+          <wp:inline distT="0" distB="0" distL="0" distR="0" wp14:anchorId="17F238F0" wp14:editId="4DDEF213">
+            <wp:extent cx="5486400" cy="1946275"/>
+            <wp:effectExtent l="0" t="0" r="0" b="0"/>
+            <wp:docPr id="1336855111" name="Picture 1" descr="A screenshot of a computer&#10;&#10;AI-generated content may be incorrect."/>
+            <wp:cNvGraphicFramePr>
+              <a:graphicFrameLocks xmlns:a="http://schemas.openxmlformats.org/drawingml/2006/main" noChangeAspect="1"/>
+            </wp:cNvGraphicFramePr>
+            <a:graphic xmlns:a="http://schemas.openxmlformats.org/drawingml/2006/main">
+              <a:graphicData uri="http://schemas.openxmlformats.org/drawingml/2006/picture">
+                <pic:pic xmlns:pic="http://schemas.openxmlformats.org/drawingml/2006/picture">
+                  <pic:nvPicPr>
+                    <pic:cNvPr id="1336855111" name="Picture 1" descr="A screenshot of a computer&#10;&#10;AI-generated content may be incorrect."/>
+                    <pic:cNvPicPr/>
+                  </pic:nvPicPr>
+                  <pic:blipFill>
+                    <a:blip r:embed="rId8"/>
+                    <a:stretch>
+                      <a:fillRect/>
+                    </a:stretch>
+                  </pic:blipFill>
+                  <pic:spPr>
+                    <a:xfrm>
+                      <a:off x="0" y="0"/>
+                      <a:ext cx="5486400" cy="1946275"/>
+                    </a:xfrm>
+                    <a:prstGeom prst="rect">
+                      <a:avLst/>
+                    </a:prstGeom>
+                  </pic:spPr>
+                </pic:pic>
+              </a:graphicData>
+            </a:graphic>
+          </wp:inline>
+        </w:drawing>
+      </w:r>
+    </w:p>
+    <w:p>
+      <w:r>
+        <w:lastRenderedPageBreak/>
+        <w:drawing>
+          <wp:inline distT="0" distB="0" distL="0" distR="0" wp14:anchorId="25ADAFE8" wp14:editId="1ED53106">
+            <wp:extent cx="5486400" cy="1638935"/>
+            <wp:effectExtent l="0" t="0" r="0" b="0"/>
+            <wp:docPr id="1684871838" name="Picture 1" descr="A screenshot of a computer&#10;&#10;AI-generated content may be incorrect."/>
+            <wp:cNvGraphicFramePr>
+              <a:graphicFrameLocks xmlns:a="http://schemas.openxmlformats.org/drawingml/2006/main" noChangeAspect="1"/>
+            </wp:cNvGraphicFramePr>
+            <a:graphic xmlns:a="http://schemas.openxmlformats.org/drawingml/2006/main">
+              <a:graphicData uri="http://schemas.openxmlformats.org/drawingml/2006/picture">
+                <pic:pic xmlns:pic="http://schemas.openxmlformats.org/drawingml/2006/picture">
+                  <pic:nvPicPr>
+                    <pic:cNvPr id="1684871838" name="Picture 1" descr="A screenshot of a computer&#10;&#10;AI-generated content may be incorrect."/>
+                    <pic:cNvPicPr/>
+                  </pic:nvPicPr>
+                  <pic:blipFill>
+                    <a:blip r:embed="rId9"/>
+                    <a:stretch>
+                      <a:fillRect/>
+                    </a:stretch>
+                  </pic:blipFill>
+                  <pic:spPr>
+                    <a:xfrm>
+                      <a:off x="0" y="0"/>
+                      <a:ext cx="5486400" cy="1638935"/>
+                    </a:xfrm>
+                    <a:prstGeom prst="rect">
+                      <a:avLst/>
+                    </a:prstGeom>
+                  </pic:spPr>
+                </pic:pic>
+              </a:graphicData>
+            </a:graphic>
+          </wp:inline>
+        </w:drawing>
+      </w:r>
+    </w:p>
+    <w:p>
+      <w:r>
+        <w:drawing>
+          <wp:inline distT="0" distB="0" distL="0" distR="0" wp14:anchorId="17266898" wp14:editId="1DFB6340">
+            <wp:extent cx="5486400" cy="1670685"/>
+            <wp:effectExtent l="0" t="0" r="0" b="5715"/>
+            <wp:docPr id="1699483213" name="Picture 1" descr="A screenshot of a computer&#10;&#10;AI-generated content may be incorrect."/>
+            <wp:cNvGraphicFramePr>
+              <a:graphicFrameLocks xmlns:a="http://schemas.openxmlformats.org/drawingml/2006/main" noChangeAspect="1"/>
+            </wp:cNvGraphicFramePr>
+            <a:graphic xmlns:a="http://schemas.openxmlformats.org/drawingml/2006/main">
+              <a:graphicData uri="http://schemas.openxmlformats.org/drawingml/2006/picture">
+                <pic:pic xmlns:pic="http://schemas.openxmlformats.org/drawingml/2006/picture">
+                  <pic:nvPicPr>
+                    <pic:cNvPr id="1699483213" name="Picture 1" descr="A screenshot of a computer&#10;&#10;AI-generated content may be incorrect."/>
+                    <pic:cNvPicPr/>
+                  </pic:nvPicPr>
+                  <pic:blipFill>
+                    <a:blip r:embed="rId10"/>
+                    <a:stretch>
+                      <a:fillRect/>
+                    </a:stretch>
+                  </pic:blipFill>
+                  <pic:spPr>
+                    <a:xfrm>
+                      <a:off x="0" y="0"/>
+                      <a:ext cx="5486400" cy="1670685"/>
+                    </a:xfrm>
+                    <a:prstGeom prst="rect">
+                      <a:avLst/>
+                    </a:prstGeom>
+                  </pic:spPr>
+                </pic:pic>
+              </a:graphicData>
+            </a:graphic>
+          </wp:inline>
+        </w:drawing>
+      </w:r>
+    </w:p>
+    <w:p>
       <w:pPr>
         <w:pStyle w:val="Heading2"/>
       </w:pPr>
       <w:r>
-        <w:t>5. Members Module</w:t>
+        <w:t>4</w:t>
+      </w:r>
+      <w:r>
+        <w:t>. Members Module</w:t>
       </w:r>
     </w:p>
     <w:p>
@@ -130,6 +322,46 @@
         <w:t>Displays all registered library members, including basic contact information and membership type.</w:t>
       </w:r>
     </w:p>
+    <w:p>
+      <w:r>
+        <w:drawing>
+          <wp:inline distT="0" distB="0" distL="0" distR="0" wp14:anchorId="42F621F8" wp14:editId="28570A1E">
+            <wp:extent cx="5486400" cy="2316480"/>
+            <wp:effectExtent l="0" t="0" r="0" b="7620"/>
+            <wp:docPr id="198943217" name="Picture 1" descr="A screenshot of a computer&#10;&#10;AI-generated content may be incorrect."/>
+            <wp:cNvGraphicFramePr>
+              <a:graphicFrameLocks xmlns:a="http://schemas.openxmlformats.org/drawingml/2006/main" noChangeAspect="1"/>
+            </wp:cNvGraphicFramePr>
+            <a:graphic xmlns:a="http://schemas.openxmlformats.org/drawingml/2006/main">
+              <a:graphicData uri="http://schemas.openxmlformats.org/drawingml/2006/picture">
+                <pic:pic xmlns:pic="http://schemas.openxmlformats.org/drawingml/2006/picture">
+                  <pic:nvPicPr>
+                    <pic:cNvPr id="198943217" name="Picture 1" descr="A screenshot of a computer&#10;&#10;AI-generated content may be incorrect."/>
+                    <pic:cNvPicPr/>
+                  </pic:nvPicPr>
+                  <pic:blipFill>
+                    <a:blip r:embed="rId11"/>
+                    <a:stretch>
+                      <a:fillRect/>
+                    </a:stretch>
+                  </pic:blipFill>
+                  <pic:spPr>
+                    <a:xfrm>
+                      <a:off x="0" y="0"/>
+                      <a:ext cx="5486400" cy="2316480"/>
+                    </a:xfrm>
+                    <a:prstGeom prst="rect">
+                      <a:avLst/>
+                    </a:prstGeom>
+                  </pic:spPr>
+                </pic:pic>
+              </a:graphicData>
+            </a:graphic>
+          </wp:inline>
+        </w:drawing>
+      </w:r>
+    </w:p>
+    <w:p/>
     <w:p>
       <w:pPr>
         <w:pStyle w:val="Heading3"/>
@@ -145,8 +377,86 @@
     </w:p>
     <w:p>
       <w:r>
+        <w:t>Figure 5: Add Member Form</w:t>
+      </w:r>
+    </w:p>
+    <w:p>
+      <w:r>
         <w:lastRenderedPageBreak/>
-        <w:t>Figure 5: Add Member Form</w:t>
+        <w:drawing>
+          <wp:inline distT="0" distB="0" distL="0" distR="0" wp14:anchorId="02BC6CEC" wp14:editId="32442014">
+            <wp:extent cx="5486400" cy="2696845"/>
+            <wp:effectExtent l="0" t="0" r="0" b="8255"/>
+            <wp:docPr id="1785932032" name="Picture 1" descr="A screenshot of a computer&#10;&#10;AI-generated content may be incorrect."/>
+            <wp:cNvGraphicFramePr>
+              <a:graphicFrameLocks xmlns:a="http://schemas.openxmlformats.org/drawingml/2006/main" noChangeAspect="1"/>
+            </wp:cNvGraphicFramePr>
+            <a:graphic xmlns:a="http://schemas.openxmlformats.org/drawingml/2006/main">
+              <a:graphicData uri="http://schemas.openxmlformats.org/drawingml/2006/picture">
+                <pic:pic xmlns:pic="http://schemas.openxmlformats.org/drawingml/2006/picture">
+                  <pic:nvPicPr>
+                    <pic:cNvPr id="1785932032" name="Picture 1" descr="A screenshot of a computer&#10;&#10;AI-generated content may be incorrect."/>
+                    <pic:cNvPicPr/>
+                  </pic:nvPicPr>
+                  <pic:blipFill>
+                    <a:blip r:embed="rId12"/>
+                    <a:stretch>
+                      <a:fillRect/>
+                    </a:stretch>
+                  </pic:blipFill>
+                  <pic:spPr>
+                    <a:xfrm>
+                      <a:off x="0" y="0"/>
+                      <a:ext cx="5486400" cy="2696845"/>
+                    </a:xfrm>
+                    <a:prstGeom prst="rect">
+                      <a:avLst/>
+                    </a:prstGeom>
+                  </pic:spPr>
+                </pic:pic>
+              </a:graphicData>
+            </a:graphic>
+          </wp:inline>
+        </w:drawing>
+      </w:r>
+    </w:p>
+    <w:p>
+      <w:r>
+        <w:drawing>
+          <wp:inline distT="0" distB="0" distL="0" distR="0" wp14:anchorId="5935C52C" wp14:editId="2ABDF25A">
+            <wp:extent cx="5486400" cy="2648585"/>
+            <wp:effectExtent l="0" t="0" r="0" b="0"/>
+            <wp:docPr id="1151067979" name="Picture 1" descr="A screenshot of a computer&#10;&#10;AI-generated content may be incorrect."/>
+            <wp:cNvGraphicFramePr>
+              <a:graphicFrameLocks xmlns:a="http://schemas.openxmlformats.org/drawingml/2006/main" noChangeAspect="1"/>
+            </wp:cNvGraphicFramePr>
+            <a:graphic xmlns:a="http://schemas.openxmlformats.org/drawingml/2006/main">
+              <a:graphicData uri="http://schemas.openxmlformats.org/drawingml/2006/picture">
+                <pic:pic xmlns:pic="http://schemas.openxmlformats.org/drawingml/2006/picture">
+                  <pic:nvPicPr>
+                    <pic:cNvPr id="1151067979" name="Picture 1" descr="A screenshot of a computer&#10;&#10;AI-generated content may be incorrect."/>
+                    <pic:cNvPicPr/>
+                  </pic:nvPicPr>
+                  <pic:blipFill>
+                    <a:blip r:embed="rId13"/>
+                    <a:stretch>
+                      <a:fillRect/>
+                    </a:stretch>
+                  </pic:blipFill>
+                  <pic:spPr>
+                    <a:xfrm>
+                      <a:off x="0" y="0"/>
+                      <a:ext cx="5486400" cy="2648585"/>
+                    </a:xfrm>
+                    <a:prstGeom prst="rect">
+                      <a:avLst/>
+                    </a:prstGeom>
+                  </pic:spPr>
+                </pic:pic>
+              </a:graphicData>
+            </a:graphic>
+          </wp:inline>
+        </w:drawing>
       </w:r>
     </w:p>
     <w:p>
@@ -168,23 +478,46 @@
       </w:r>
     </w:p>
     <w:p>
-      <w:pPr>
-        <w:pStyle w:val="Heading2"/>
-      </w:pPr>
       <w:r>
-        <w:t>7. Reservations</w:t>
+        <w:lastRenderedPageBreak/>
+        <w:drawing>
+          <wp:inline distT="0" distB="0" distL="0" distR="0" wp14:anchorId="04327200" wp14:editId="31FBCE2C">
+            <wp:extent cx="5486400" cy="3622040"/>
+            <wp:effectExtent l="0" t="0" r="0" b="0"/>
+            <wp:docPr id="127819899" name="Picture 1" descr="A screenshot of a computer&#10;&#10;AI-generated content may be incorrect."/>
+            <wp:cNvGraphicFramePr>
+              <a:graphicFrameLocks xmlns:a="http://schemas.openxmlformats.org/drawingml/2006/main" noChangeAspect="1"/>
+            </wp:cNvGraphicFramePr>
+            <a:graphic xmlns:a="http://schemas.openxmlformats.org/drawingml/2006/main">
+              <a:graphicData uri="http://schemas.openxmlformats.org/drawingml/2006/picture">
+                <pic:pic xmlns:pic="http://schemas.openxmlformats.org/drawingml/2006/picture">
+                  <pic:nvPicPr>
+                    <pic:cNvPr id="127819899" name="Picture 1" descr="A screenshot of a computer&#10;&#10;AI-generated content may be incorrect."/>
+                    <pic:cNvPicPr/>
+                  </pic:nvPicPr>
+                  <pic:blipFill>
+                    <a:blip r:embed="rId14"/>
+                    <a:stretch>
+                      <a:fillRect/>
+                    </a:stretch>
+                  </pic:blipFill>
+                  <pic:spPr>
+                    <a:xfrm>
+                      <a:off x="0" y="0"/>
+                      <a:ext cx="5486400" cy="3622040"/>
+                    </a:xfrm>
+                    <a:prstGeom prst="rect">
+                      <a:avLst/>
+                    </a:prstGeom>
+                  </pic:spPr>
+                </pic:pic>
+              </a:graphicData>
+            </a:graphic>
+          </wp:inline>
+        </w:drawing>
       </w:r>
     </w:p>
-    <w:p>
-      <w:r>
-        <w:t>Members may reserve books or library rooms. This module lists and manages all active and past reservations.</w:t>
-      </w:r>
-    </w:p>
-    <w:p>
-      <w:r>
-        <w:t>Figure 7: Reservation Screen</w:t>
-      </w:r>
-    </w:p>
+    <w:p/>
     <w:p>
       <w:pPr>
         <w:pStyle w:val="Heading2"/>
@@ -204,6 +537,46 @@
       </w:r>
     </w:p>
     <w:p>
+      <w:r>
+        <w:lastRenderedPageBreak/>
+        <w:drawing>
+          <wp:inline distT="0" distB="0" distL="0" distR="0" wp14:anchorId="3862F341" wp14:editId="0A02C474">
+            <wp:extent cx="5486400" cy="3679825"/>
+            <wp:effectExtent l="0" t="0" r="0" b="0"/>
+            <wp:docPr id="906926053" name="Picture 1" descr="A screenshot of a computer&#10;&#10;AI-generated content may be incorrect."/>
+            <wp:cNvGraphicFramePr>
+              <a:graphicFrameLocks xmlns:a="http://schemas.openxmlformats.org/drawingml/2006/main" noChangeAspect="1"/>
+            </wp:cNvGraphicFramePr>
+            <a:graphic xmlns:a="http://schemas.openxmlformats.org/drawingml/2006/main">
+              <a:graphicData uri="http://schemas.openxmlformats.org/drawingml/2006/picture">
+                <pic:pic xmlns:pic="http://schemas.openxmlformats.org/drawingml/2006/picture">
+                  <pic:nvPicPr>
+                    <pic:cNvPr id="906926053" name="Picture 1" descr="A screenshot of a computer&#10;&#10;AI-generated content may be incorrect."/>
+                    <pic:cNvPicPr/>
+                  </pic:nvPicPr>
+                  <pic:blipFill>
+                    <a:blip r:embed="rId15"/>
+                    <a:stretch>
+                      <a:fillRect/>
+                    </a:stretch>
+                  </pic:blipFill>
+                  <pic:spPr>
+                    <a:xfrm>
+                      <a:off x="0" y="0"/>
+                      <a:ext cx="5486400" cy="3679825"/>
+                    </a:xfrm>
+                    <a:prstGeom prst="rect">
+                      <a:avLst/>
+                    </a:prstGeom>
+                  </pic:spPr>
+                </pic:pic>
+              </a:graphicData>
+            </a:graphic>
+          </wp:inline>
+        </w:drawing>
+      </w:r>
+    </w:p>
+    <w:p>
       <w:pPr>
         <w:pStyle w:val="Heading2"/>
       </w:pPr>
@@ -216,6 +589,7 @@
         <w:t>The following reports are automatically generated using SQL views defined in the system.</w:t>
       </w:r>
     </w:p>
+    <w:p/>
     <w:p>
       <w:pPr>
         <w:pStyle w:val="Heading3"/>
@@ -300,6 +674,9 @@
       </w:r>
       <w:r>
         <w:br/>
+      </w:r>
+      <w:r>
+        <w:lastRenderedPageBreak/>
         <w:t>- First and Last Name</w:t>
       </w:r>
       <w:r>
@@ -316,7 +693,6 @@
         <w:pStyle w:val="Heading3"/>
       </w:pPr>
       <w:r>
-        <w:lastRenderedPageBreak/>
         <w:t>9.4 All Reservations (v_AllReservations)</w:t>
       </w:r>
     </w:p>
@@ -391,13 +767,8 @@
       </w:r>
     </w:p>
     <w:p>
-      <w:proofErr w:type="gramStart"/>
       <w:r>
-        <w:t>Lists</w:t>
-      </w:r>
-      <w:proofErr w:type="gramEnd"/>
-      <w:r>
-        <w:t xml:space="preserve"> books that have never been checked out.</w:t>
+        <w:t>Lists books that have never been checked out.</w:t>
       </w:r>
       <w:r>
         <w:br/>
